--- a/1870-71-FDs+1871-Letters/2_Corrections/1870 FD/essay/DL+Africa-10.03.docx
+++ b/1870-71-FDs+1871-Letters/2_Corrections/1870 FD/essay/DL+Africa-10.03.docx
@@ -37,7 +37,43 @@
           <w:sz w:val="32"/>
           <w:szCs w:val="32"/>
         </w:rPr>
-        <w:t>, which the traders then used to launch forays farther afield.</w:t>
+        <w:t>, which the</w:t>
+      </w:r>
+      <w:r>
+        <w:rPr>
+          <w:rFonts w:asciiTheme="majorHAnsi" w:hAnsiTheme="majorHAnsi"/>
+          <w:color w:val="FABF8F" w:themeColor="accent6" w:themeTint="99"/>
+          <w:sz w:val="32"/>
+          <w:szCs w:val="32"/>
+        </w:rPr>
+        <w:t xml:space="preserve"> Arab</w:t>
+      </w:r>
+      <w:r>
+        <w:rPr>
+          <w:rFonts w:asciiTheme="majorHAnsi" w:hAnsiTheme="majorHAnsi"/>
+          <w:color w:val="FABF8F" w:themeColor="accent6" w:themeTint="99"/>
+          <w:sz w:val="32"/>
+          <w:szCs w:val="32"/>
+        </w:rPr>
+        <w:t xml:space="preserve"> traders</w:t>
+      </w:r>
+      <w:r>
+        <w:rPr>
+          <w:rFonts w:asciiTheme="majorHAnsi" w:hAnsiTheme="majorHAnsi"/>
+          <w:color w:val="FABF8F" w:themeColor="accent6" w:themeTint="99"/>
+          <w:sz w:val="32"/>
+          <w:szCs w:val="32"/>
+        </w:rPr>
+        <w:t xml:space="preserve"> and their followers</w:t>
+      </w:r>
+      <w:r>
+        <w:rPr>
+          <w:rFonts w:asciiTheme="majorHAnsi" w:hAnsiTheme="majorHAnsi"/>
+          <w:color w:val="FABF8F" w:themeColor="accent6" w:themeTint="99"/>
+          <w:sz w:val="32"/>
+          <w:szCs w:val="32"/>
+        </w:rPr>
+        <w:t xml:space="preserve"> then used to launch forays farther afield.</w:t>
       </w:r>
     </w:p>
     <w:p>
@@ -88,6 +124,16 @@
           <w:szCs w:val="32"/>
         </w:rPr>
       </w:pPr>
+    </w:p>
+    <w:p>
+      <w:pPr>
+        <w:rPr>
+          <w:rFonts w:asciiTheme="majorHAnsi" w:hAnsiTheme="majorHAnsi"/>
+          <w:color w:val="FABF8F" w:themeColor="accent6" w:themeTint="99"/>
+          <w:sz w:val="32"/>
+          <w:szCs w:val="32"/>
+        </w:rPr>
+      </w:pPr>
       <w:r>
         <w:rPr>
           <w:rFonts w:asciiTheme="majorHAnsi" w:hAnsiTheme="majorHAnsi"/>
@@ -171,7 +217,34 @@
           <w:sz w:val="32"/>
           <w:szCs w:val="32"/>
         </w:rPr>
-        <w:t>, which the Arabs had yet to chart at the time and where other ethnic groups, such as the B</w:t>
+        <w:t xml:space="preserve"> – w</w:t>
+      </w:r>
+      <w:r>
+        <w:rPr>
+          <w:rFonts w:asciiTheme="majorHAnsi" w:hAnsiTheme="majorHAnsi"/>
+          <w:color w:val="FABF8F" w:themeColor="accent6" w:themeTint="99"/>
+          <w:sz w:val="32"/>
+          <w:szCs w:val="32"/>
+        </w:rPr>
+        <w:t xml:space="preserve">hich the Arabs </w:t>
+      </w:r>
+      <w:r>
+        <w:rPr>
+          <w:rFonts w:asciiTheme="majorHAnsi" w:hAnsiTheme="majorHAnsi"/>
+          <w:color w:val="FABF8F" w:themeColor="accent6" w:themeTint="99"/>
+          <w:sz w:val="32"/>
+          <w:szCs w:val="32"/>
+        </w:rPr>
+        <w:t>were just beginning to pioneer in 1870</w:t>
+      </w:r>
+      <w:r>
+        <w:rPr>
+          <w:rFonts w:asciiTheme="majorHAnsi" w:hAnsiTheme="majorHAnsi"/>
+          <w:color w:val="FABF8F" w:themeColor="accent6" w:themeTint="99"/>
+          <w:sz w:val="32"/>
+          <w:szCs w:val="32"/>
+        </w:rPr>
+        <w:t xml:space="preserve"> and where other ethnic groups, such as the B</w:t>
       </w:r>
       <w:r>
         <w:rPr>
@@ -189,69 +262,95 @@
           <w:sz w:val="32"/>
           <w:szCs w:val="32"/>
         </w:rPr>
-        <w:t xml:space="preserve"> (in the southeast), dominated trade thus constituted a break </w:t>
-      </w:r>
-      <w:r>
-        <w:rPr>
-          <w:rFonts w:asciiTheme="majorHAnsi" w:hAnsiTheme="majorHAnsi"/>
-          <w:color w:val="FABF8F" w:themeColor="accent6" w:themeTint="99"/>
-          <w:sz w:val="32"/>
-          <w:szCs w:val="32"/>
-        </w:rPr>
-        <w:t>with East African car</w:t>
-      </w:r>
-      <w:r>
-        <w:rPr>
-          <w:rFonts w:asciiTheme="majorHAnsi" w:hAnsiTheme="majorHAnsi"/>
-          <w:color w:val="FABF8F" w:themeColor="accent6" w:themeTint="99"/>
-          <w:sz w:val="32"/>
-          <w:szCs w:val="32"/>
-        </w:rPr>
-        <w:t>avan norms (</w:t>
-      </w:r>
-      <w:r>
-        <w:rPr>
-          <w:rFonts w:asciiTheme="majorHAnsi" w:hAnsiTheme="majorHAnsi"/>
-          <w:color w:val="FABF8F" w:themeColor="accent6" w:themeTint="99"/>
-          <w:sz w:val="32"/>
-          <w:szCs w:val="32"/>
-        </w:rPr>
-        <w:t>Livingstone 1870a:[69],</w:t>
-      </w:r>
-      <w:r>
-        <w:rPr>
-          <w:rFonts w:asciiTheme="majorHAnsi" w:hAnsiTheme="majorHAnsi"/>
-          <w:color w:val="FABF8F" w:themeColor="accent6" w:themeTint="99"/>
-          <w:sz w:val="32"/>
-          <w:szCs w:val="32"/>
-        </w:rPr>
-        <w:t xml:space="preserve"> Wilson 1972, Rockell 2006:17).</w:t>
-      </w:r>
-    </w:p>
-    <w:p>
-      <w:pPr>
-        <w:rPr>
-          <w:rFonts w:asciiTheme="majorHAnsi" w:hAnsiTheme="majorHAnsi"/>
-          <w:color w:val="FABF8F" w:themeColor="accent6" w:themeTint="99"/>
-          <w:sz w:val="32"/>
-          <w:szCs w:val="32"/>
-        </w:rPr>
-      </w:pPr>
-    </w:p>
-    <w:p>
-      <w:pPr>
-        <w:rPr>
-          <w:rFonts w:asciiTheme="majorHAnsi" w:hAnsiTheme="majorHAnsi"/>
-          <w:color w:val="FABF8F" w:themeColor="accent6" w:themeTint="99"/>
-          <w:sz w:val="32"/>
-          <w:szCs w:val="32"/>
-        </w:rPr>
-      </w:pPr>
-    </w:p>
-    <w:p>
+        <w:t xml:space="preserve"> (in </w:t>
+      </w:r>
+      <w:r>
+        <w:rPr>
+          <w:rFonts w:asciiTheme="majorHAnsi" w:hAnsiTheme="majorHAnsi"/>
+          <w:color w:val="FABF8F" w:themeColor="accent6" w:themeTint="99"/>
+          <w:sz w:val="32"/>
+          <w:szCs w:val="32"/>
+        </w:rPr>
+        <w:t xml:space="preserve">the southeast), dominated trade – </w:t>
+      </w:r>
+      <w:r>
+        <w:rPr>
+          <w:rFonts w:asciiTheme="majorHAnsi" w:hAnsiTheme="majorHAnsi"/>
+          <w:color w:val="FABF8F" w:themeColor="accent6" w:themeTint="99"/>
+          <w:sz w:val="32"/>
+          <w:szCs w:val="32"/>
+        </w:rPr>
+        <w:t>t</w:t>
+      </w:r>
       <w:bookmarkStart w:id="0" w:name="_GoBack"/>
       <w:bookmarkEnd w:id="0"/>
-    </w:p>
+      <w:r>
+        <w:rPr>
+          <w:rFonts w:asciiTheme="majorHAnsi" w:hAnsiTheme="majorHAnsi"/>
+          <w:color w:val="FABF8F" w:themeColor="accent6" w:themeTint="99"/>
+          <w:sz w:val="32"/>
+          <w:szCs w:val="32"/>
+        </w:rPr>
+        <w:t xml:space="preserve">hus constituted a break </w:t>
+      </w:r>
+      <w:r>
+        <w:rPr>
+          <w:rFonts w:asciiTheme="majorHAnsi" w:hAnsiTheme="majorHAnsi"/>
+          <w:color w:val="FABF8F" w:themeColor="accent6" w:themeTint="99"/>
+          <w:sz w:val="32"/>
+          <w:szCs w:val="32"/>
+        </w:rPr>
+        <w:t>with East African car</w:t>
+      </w:r>
+      <w:r>
+        <w:rPr>
+          <w:rFonts w:asciiTheme="majorHAnsi" w:hAnsiTheme="majorHAnsi"/>
+          <w:color w:val="FABF8F" w:themeColor="accent6" w:themeTint="99"/>
+          <w:sz w:val="32"/>
+          <w:szCs w:val="32"/>
+        </w:rPr>
+        <w:t>avan norms (</w:t>
+      </w:r>
+      <w:r>
+        <w:rPr>
+          <w:rFonts w:asciiTheme="majorHAnsi" w:hAnsiTheme="majorHAnsi"/>
+          <w:color w:val="FABF8F" w:themeColor="accent6" w:themeTint="99"/>
+          <w:sz w:val="32"/>
+          <w:szCs w:val="32"/>
+        </w:rPr>
+        <w:t>Livingstone 1870a:[69],</w:t>
+      </w:r>
+      <w:r>
+        <w:rPr>
+          <w:rFonts w:asciiTheme="majorHAnsi" w:hAnsiTheme="majorHAnsi"/>
+          <w:color w:val="FABF8F" w:themeColor="accent6" w:themeTint="99"/>
+          <w:sz w:val="32"/>
+          <w:szCs w:val="32"/>
+        </w:rPr>
+        <w:t xml:space="preserve"> Wilson 1972, Rockell 2006:17).</w:t>
+      </w:r>
+    </w:p>
+    <w:p>
+      <w:pPr>
+        <w:rPr>
+          <w:rFonts w:asciiTheme="majorHAnsi" w:hAnsiTheme="majorHAnsi"/>
+          <w:color w:val="FABF8F" w:themeColor="accent6" w:themeTint="99"/>
+          <w:sz w:val="32"/>
+          <w:szCs w:val="32"/>
+        </w:rPr>
+      </w:pPr>
+    </w:p>
+    <w:p>
+      <w:pPr>
+        <w:rPr>
+          <w:rFonts w:asciiTheme="majorHAnsi" w:hAnsiTheme="majorHAnsi"/>
+          <w:color w:val="FABF8F" w:themeColor="accent6" w:themeTint="99"/>
+          <w:sz w:val="32"/>
+          <w:szCs w:val="32"/>
+        </w:rPr>
+      </w:pPr>
+    </w:p>
+    <w:p/>
     <w:p/>
     <w:sectPr>
       <w:pgSz w:w="12240" w:h="15840"/>
